--- a/sandbox/test document.docx
+++ b/sandbox/test document.docx
@@ -5,6 +5,27 @@
     <w:p>
       <w:r>
         <w:t>Test document</w:t>
+      </w:r>
+    </w:p>
+    <w:p/>
+    <w:p>
+      <w:r>
+        <w:t>Git pull</w:t>
+      </w:r>
+    </w:p>
+    <w:p>
+      <w:r>
+        <w:t>Git add .</w:t>
+      </w:r>
+    </w:p>
+    <w:p>
+      <w:r>
+        <w:t>Git commit -m “message”</w:t>
+      </w:r>
+    </w:p>
+    <w:p>
+      <w:r>
+        <w:t>Git push</w:t>
       </w:r>
     </w:p>
     <w:sectPr>
